--- a/Code_and_Record_Group_3976069_3978680_3988776.docx
+++ b/Code_and_Record_Group_3976069_3978680_3988776.docx
@@ -128,40 +128,12 @@
       </w:r>
     </w:p>
     <w:p>
-      <w:pPr>
-        <w:rPr>
-          <w:rFonts w:ascii="Times New Roman" w:hAnsi="Times New Roman" w:cs="Times New Roman"/>
-          <w:sz w:val="32"/>
-          <w:szCs w:val="32"/>
-        </w:rPr>
-      </w:pPr>
       <w:hyperlink r:id="rId6" w:history="1">
         <w:r>
           <w:rPr>
             <w:rStyle w:val="Hyperlink"/>
-            <w:rFonts w:ascii="Times New Roman" w:hAnsi="Times New Roman" w:cs="Times New Roman"/>
-            <w:sz w:val="32"/>
-            <w:szCs w:val="32"/>
           </w:rPr>
-          <w:t>https://rmiteduau.sharepoint.com/:v:/s/Itsjus</w:t>
-        </w:r>
-        <w:r>
-          <w:rPr>
-            <w:rStyle w:val="Hyperlink"/>
-            <w:rFonts w:ascii="Times New Roman" w:hAnsi="Times New Roman" w:cs="Times New Roman"/>
-            <w:sz w:val="32"/>
-            <w:szCs w:val="32"/>
-          </w:rPr>
-          <w:t>t</w:t>
-        </w:r>
-        <w:r>
-          <w:rPr>
-            <w:rStyle w:val="Hyperlink"/>
-            <w:rFonts w:ascii="Times New Roman" w:hAnsi="Times New Roman" w:cs="Times New Roman"/>
-            <w:sz w:val="32"/>
-            <w:szCs w:val="32"/>
-          </w:rPr>
-          <w:t>memyselfandI/Edw8cPa7D95GsJQE9kaU9HgB8tTTT1nrrWsMrqvzD_lDWg?e=ivDZx6</w:t>
+          <w:t>https://rmiteduau.sharepoint.com/:v:/s/ItsjustmemyselfandI/Edw8cPa7D95GsJQE9kaU9HgB8tTTT1nrrWsMrqvzD_lDWg?nav=eyJyZWZlcnJhbEluZm8iOnsicmVmZXJyYWxBcHAiOiJTdHJlYW1XZWJBcHAiLCJyZWZlcnJhbFZpZXciOiJTaGFyZURpYWxvZy1MaW5rIiwicmVmZXJyYWxBcHBQbGF0Zm9ybSI6IldlYiIsInJlZmVycmFsTW9kZSI6InZpZXcifX0%3D&amp;e=4RT2r6</w:t>
         </w:r>
       </w:hyperlink>
     </w:p>
